--- a/Proposal.docx
+++ b/Proposal.docx
@@ -43,8 +43,6 @@
       <w:r>
         <w:t xml:space="preserve">I intend to implement a CPU simulator in Python capable of processing a few simple instructions. The implementation will be based on MIPS. I find this particular task useful and interesting as it will help me gain a deeper understanding of how a processor works on a fundamental level. After implementing each piece of hardware in Python, I will have a better idea of how they all work together to produce the desired output. </w:t>
       </w:r>
-      <w:bookmarkStart w:id="0" w:name="_GoBack"/>
-      <w:bookmarkEnd w:id="0"/>
     </w:p>
     <w:p>
       <w:r>
@@ -152,6 +150,30 @@
       <w:r>
         <w:t xml:space="preserve">, but at the very least I plan to implement ADD, LOAD, and STORE instructions. Other instructions currently being considered are JUMP and BRANCH instructions, but it is hard to say what I will be able to accomplish in the allotted time. </w:t>
       </w:r>
+      <w:r>
+        <w:t xml:space="preserve">I will maintain a </w:t>
+      </w:r>
+      <w:proofErr w:type="spellStart"/>
+      <w:r>
+        <w:t>github</w:t>
+      </w:r>
+      <w:proofErr w:type="spellEnd"/>
+      <w:r>
+        <w:t xml:space="preserve"> page for this project, and intend on making periodic commits as I make progress with descriptions for each commit. This project’s </w:t>
+      </w:r>
+      <w:proofErr w:type="spellStart"/>
+      <w:r>
+        <w:t>Github</w:t>
+      </w:r>
+      <w:proofErr w:type="spellEnd"/>
+      <w:r>
+        <w:t xml:space="preserve"> page can be found at: </w:t>
+      </w:r>
+      <w:r>
+        <w:t>https://github.com/rmcew/CS3339-Project</w:t>
+      </w:r>
+      <w:bookmarkStart w:id="0" w:name="_GoBack"/>
+      <w:bookmarkEnd w:id="0"/>
     </w:p>
     <w:p>
       <w:pPr>
